--- a/ExcelHomework1.docx
+++ b/ExcelHomework1.docx
@@ -204,25 +204,7 @@
           <w:sz w:val="24"/>
           <w:szCs w:val="24"/>
         </w:rPr>
-        <w:t xml:space="preserve">. The pledge/funded percentage </w:t>
-      </w:r>
-      <w:proofErr w:type="gramStart"/>
-      <w:r>
-        <w:rPr>
-          <w:rFonts w:ascii="Arial" w:hAnsi="Arial" w:cs="Arial"/>
-          <w:sz w:val="24"/>
-          <w:szCs w:val="24"/>
-        </w:rPr>
-        <w:t>was  less</w:t>
-      </w:r>
-      <w:proofErr w:type="gramEnd"/>
-      <w:r>
-        <w:rPr>
-          <w:rFonts w:ascii="Arial" w:hAnsi="Arial" w:cs="Arial"/>
-          <w:sz w:val="24"/>
-          <w:szCs w:val="24"/>
-        </w:rPr>
-        <w:t xml:space="preserve"> than 10% except for one entry whose goal was 199. </w:t>
+        <w:t xml:space="preserve">. The pledge/funded percentage was  less than 10% except for one entry whose goal was 199. </w:t>
       </w:r>
       <w:r>
         <w:rPr>
@@ -255,18 +237,8 @@
           <w:sz w:val="24"/>
           <w:szCs w:val="24"/>
         </w:rPr>
-        <w:t xml:space="preserve"> Sub category Projects all got cancelled for all the </w:t>
-      </w:r>
-      <w:proofErr w:type="gramStart"/>
-      <w:r>
-        <w:rPr>
-          <w:rFonts w:ascii="Arial" w:hAnsi="Arial" w:cs="Arial"/>
-          <w:sz w:val="24"/>
-          <w:szCs w:val="24"/>
-        </w:rPr>
-        <w:t>countries..</w:t>
-      </w:r>
-      <w:proofErr w:type="gramEnd"/>
+        <w:t xml:space="preserve"> Sub category Projects all got cancelled for all the countries..</w:t>
+      </w:r>
     </w:p>
     <w:p>
       <w:pPr>
@@ -283,25 +255,7 @@
           <w:sz w:val="24"/>
           <w:szCs w:val="24"/>
         </w:rPr>
-        <w:t xml:space="preserve">Restaurant </w:t>
-      </w:r>
-      <w:proofErr w:type="gramStart"/>
-      <w:r>
-        <w:rPr>
-          <w:rFonts w:ascii="Arial" w:hAnsi="Arial" w:cs="Arial"/>
-          <w:sz w:val="24"/>
-          <w:szCs w:val="24"/>
-        </w:rPr>
-        <w:t>sub category</w:t>
-      </w:r>
-      <w:proofErr w:type="gramEnd"/>
-      <w:r>
-        <w:rPr>
-          <w:rFonts w:ascii="Arial" w:hAnsi="Arial" w:cs="Arial"/>
-          <w:sz w:val="24"/>
-          <w:szCs w:val="24"/>
-        </w:rPr>
-        <w:t xml:space="preserve"> projects have all failed.</w:t>
+        <w:t>Restaurant sub category projects have all failed.</w:t>
       </w:r>
     </w:p>
     <w:p>
@@ -330,7 +284,6 @@
         </w:rPr>
         <w:t xml:space="preserve">category’s    </w:t>
       </w:r>
-      <w:proofErr w:type="gramStart"/>
       <w:r>
         <w:rPr>
           <w:rFonts w:ascii="Arial" w:hAnsi="Arial" w:cs="Arial"/>
@@ -346,16 +299,7 @@
           <w:sz w:val="24"/>
           <w:szCs w:val="24"/>
         </w:rPr>
-        <w:t xml:space="preserve">  sub</w:t>
-      </w:r>
-      <w:proofErr w:type="gramEnd"/>
-      <w:r>
-        <w:rPr>
-          <w:rFonts w:ascii="Arial" w:hAnsi="Arial" w:cs="Arial"/>
-          <w:sz w:val="24"/>
-          <w:szCs w:val="24"/>
-        </w:rPr>
-        <w:t xml:space="preserve">-category projects all failed. </w:t>
+        <w:t xml:space="preserve">  sub-category projects all failed. </w:t>
       </w:r>
       <w:r>
         <w:rPr>
@@ -611,6 +555,34 @@
           <w:szCs w:val="24"/>
         </w:rPr>
         <w:t>/or pledge) for successful projects and that helps determine if whether more people back, the chance for the project(campaign) for success increase.</w:t>
+      </w:r>
+    </w:p>
+    <w:p>
+      <w:pPr>
+        <w:pStyle w:val="ListParagraph"/>
+        <w:rPr>
+          <w:rFonts w:ascii="Arial" w:hAnsi="Arial" w:cs="Arial"/>
+          <w:sz w:val="24"/>
+          <w:szCs w:val="24"/>
+        </w:rPr>
+      </w:pPr>
+    </w:p>
+    <w:p>
+      <w:pPr>
+        <w:pStyle w:val="ListParagraph"/>
+        <w:rPr>
+          <w:rFonts w:ascii="Arial" w:hAnsi="Arial" w:cs="Arial"/>
+          <w:sz w:val="24"/>
+          <w:szCs w:val="24"/>
+        </w:rPr>
+      </w:pPr>
+      <w:r>
+        <w:rPr>
+          <w:rFonts w:ascii="Arial" w:hAnsi="Arial" w:cs="Arial"/>
+          <w:sz w:val="24"/>
+          <w:szCs w:val="24"/>
+        </w:rPr>
+        <w:t xml:space="preserve">Student Name : Amandeep </w:t>
       </w:r>
     </w:p>
     <w:p>
